--- a/Kursach/Курсова.docx
+++ b/Kursach/Курсова.docx
@@ -1726,8 +1726,6 @@
         </w:rPr>
       </w:sdtEndPr>
       <w:sdtContent>
-        <w:bookmarkStart w:id="0" w:name="_GoBack" w:displacedByCustomXml="prev"/>
-        <w:bookmarkEnd w:id="0" w:displacedByCustomXml="prev"/>
         <w:p>
           <w:pPr>
             <w:pStyle w:val="a9"/>
@@ -4021,7 +4019,7 @@
           <w:lang w:val="uk-UA"/>
         </w:rPr>
       </w:pPr>
-      <w:bookmarkStart w:id="1" w:name="_Toc515577393"/>
+      <w:bookmarkStart w:id="0" w:name="_Toc515577393"/>
       <w:r>
         <w:rPr>
           <w:rFonts w:ascii="Times New Roman" w:hAnsi="Times New Roman" w:cs="Times New Roman"/>
@@ -4033,7 +4031,7 @@
         <w:lastRenderedPageBreak/>
         <w:t>ВСТУП</w:t>
       </w:r>
-      <w:bookmarkEnd w:id="1"/>
+      <w:bookmarkEnd w:id="0"/>
     </w:p>
     <w:p>
       <w:pPr>
@@ -5453,7 +5451,7 @@
           <w:lang w:val="uk-UA"/>
         </w:rPr>
       </w:pPr>
-      <w:bookmarkStart w:id="2" w:name="_Toc515577394"/>
+      <w:bookmarkStart w:id="1" w:name="_Toc515577394"/>
       <w:r>
         <w:rPr>
           <w:rFonts w:ascii="Times New Roman" w:hAnsi="Times New Roman" w:cs="Times New Roman"/>
@@ -5465,7 +5463,7 @@
         <w:lastRenderedPageBreak/>
         <w:t>СПИСОК УМОВНИХ ПОЗНАЧЕНЬ</w:t>
       </w:r>
-      <w:bookmarkEnd w:id="2"/>
+      <w:bookmarkEnd w:id="1"/>
       <w:r>
         <w:rPr>
           <w:rFonts w:ascii="Times New Roman" w:hAnsi="Times New Roman" w:cs="Times New Roman"/>
@@ -5776,7 +5774,7 @@
           <w:lang w:val="uk-UA"/>
         </w:rPr>
       </w:pPr>
-      <w:bookmarkStart w:id="3" w:name="_Toc515577395"/>
+      <w:bookmarkStart w:id="2" w:name="_Toc515577395"/>
       <w:r>
         <w:rPr>
           <w:rFonts w:ascii="Times New Roman" w:hAnsi="Times New Roman" w:cs="Times New Roman"/>
@@ -5788,7 +5786,7 @@
         <w:lastRenderedPageBreak/>
         <w:t>РОЗДІЛ 1</w:t>
       </w:r>
-      <w:bookmarkEnd w:id="3"/>
+      <w:bookmarkEnd w:id="2"/>
     </w:p>
     <w:p>
       <w:pPr>
@@ -5829,7 +5827,7 @@
           <w:lang w:val="en-US"/>
         </w:rPr>
       </w:pPr>
-      <w:bookmarkStart w:id="4" w:name="_Toc515577396"/>
+      <w:bookmarkStart w:id="3" w:name="_Toc515577396"/>
       <w:r>
         <w:rPr>
           <w:rFonts w:ascii="Times New Roman" w:hAnsi="Times New Roman" w:cs="Times New Roman"/>
@@ -5847,7 +5845,7 @@
         </w:rPr>
         <w:t>LM358P</w:t>
       </w:r>
-      <w:bookmarkEnd w:id="4"/>
+      <w:bookmarkEnd w:id="3"/>
     </w:p>
     <w:p>
       <w:pPr>
@@ -7730,7 +7728,7 @@
           <w:szCs w:val="28"/>
         </w:rPr>
       </w:pPr>
-      <w:bookmarkStart w:id="5" w:name="_Toc515577397"/>
+      <w:bookmarkStart w:id="4" w:name="_Toc515577397"/>
       <w:r>
         <w:rPr>
           <w:rFonts w:ascii="Times New Roman" w:hAnsi="Times New Roman" w:cs="Times New Roman"/>
@@ -7748,7 +7746,7 @@
         </w:rPr>
         <w:t>TL431A</w:t>
       </w:r>
-      <w:bookmarkEnd w:id="5"/>
+      <w:bookmarkEnd w:id="4"/>
     </w:p>
     <w:p>
       <w:pPr>
@@ -8600,7 +8598,7 @@
           <w:szCs w:val="28"/>
         </w:rPr>
       </w:pPr>
-      <w:bookmarkStart w:id="6" w:name="_Toc515577398"/>
+      <w:bookmarkStart w:id="5" w:name="_Toc515577398"/>
       <w:r>
         <w:rPr>
           <w:rFonts w:ascii="Times New Roman" w:hAnsi="Times New Roman" w:cs="Times New Roman"/>
@@ -8609,7 +8607,7 @@
         </w:rPr>
         <w:t>Дослідження схеми блоку живлення</w:t>
       </w:r>
-      <w:bookmarkEnd w:id="6"/>
+      <w:bookmarkEnd w:id="5"/>
     </w:p>
     <w:p>
       <w:pPr>
@@ -12043,7 +12041,10 @@
         <w:sectPr>
           <w:headerReference w:type="even" r:id="rId10"/>
           <w:headerReference w:type="default" r:id="rId11"/>
-          <w:headerReference w:type="first" r:id="rId12"/>
+          <w:footerReference w:type="even" r:id="rId12"/>
+          <w:footerReference w:type="default" r:id="rId13"/>
+          <w:headerReference w:type="first" r:id="rId14"/>
+          <w:footerReference w:type="first" r:id="rId15"/>
           <w:pgSz w:w="11900" w:h="16840"/>
           <w:pgMar w:top="1134" w:right="567" w:bottom="1134" w:left="1134" w:header="709" w:footer="709" w:gutter="0"/>
           <w:cols w:space="708"/>
@@ -13252,7 +13253,7 @@
                     <pic:cNvPicPr/>
                   </pic:nvPicPr>
                   <pic:blipFill>
-                    <a:blip r:embed="rId13">
+                    <a:blip r:embed="rId16">
                       <a:extLst>
                         <a:ext uri="{28A0092B-C50C-407E-A947-70E740481C1C}">
                           <a14:useLocalDpi xmlns:a14="http://schemas.microsoft.com/office/drawing/2010/main" val="0"/>
@@ -13351,9 +13352,9 @@
           <w:lang w:val="uk-UA"/>
         </w:rPr>
         <w:sectPr>
-          <w:headerReference w:type="even" r:id="rId14"/>
-          <w:headerReference w:type="default" r:id="rId15"/>
-          <w:headerReference w:type="first" r:id="rId16"/>
+          <w:headerReference w:type="even" r:id="rId17"/>
+          <w:headerReference w:type="default" r:id="rId18"/>
+          <w:headerReference w:type="first" r:id="rId19"/>
           <w:pgSz w:w="16840" w:h="11900" w:orient="landscape"/>
           <w:pgMar w:top="1134" w:right="1134" w:bottom="567" w:left="1134" w:header="709" w:footer="709" w:gutter="0"/>
           <w:cols w:space="708"/>
@@ -18182,9 +18183,9 @@
         <w:t>)</w:t>
       </w:r>
     </w:p>
-    <w:bookmarkStart w:id="10" w:name="_MON_1589311076"/>
+    <w:bookmarkStart w:id="10" w:name="_MON_1589311003"/>
     <w:bookmarkEnd w:id="10"/>
-    <w:bookmarkStart w:id="11" w:name="_MON_1589311003"/>
+    <w:bookmarkStart w:id="11" w:name="_MON_1589311076"/>
     <w:bookmarkEnd w:id="11"/>
     <w:p>
       <w:pPr>
@@ -18222,10 +18223,10 @@
             <v:path o:extrusionok="f" gradientshapeok="t" o:connecttype="rect"/>
             <o:lock v:ext="edit" aspectratio="t"/>
           </v:shapetype>
-          <v:shape id="_x0000_i1026" type="#_x0000_t75" style="width:516.15pt;height:294.55pt" o:ole="">
-            <v:imagedata r:id="rId17" o:title=""/>
+          <v:shape id="_x0000_i1025" type="#_x0000_t75" style="width:516pt;height:294.35pt" o:ole="">
+            <v:imagedata r:id="rId20" o:title=""/>
           </v:shape>
-          <o:OLEObject Type="Embed" ProgID="Excel.Sheet.12" ShapeID="_x0000_i1026" DrawAspect="Content" ObjectID="_1589390647" r:id="rId18"/>
+          <o:OLEObject Type="Embed" ProgID="Excel.Sheet.12" ShapeID="_x0000_i1025" DrawAspect="Content" ObjectID="_1589394663" r:id="rId21"/>
         </w:object>
       </w:r>
     </w:p>
@@ -18450,7 +18451,7 @@
                     <pic:cNvPicPr/>
                   </pic:nvPicPr>
                   <pic:blipFill>
-                    <a:blip r:embed="rId19">
+                    <a:blip r:embed="rId22">
                       <a:extLst>
                         <a:ext uri="{28A0092B-C50C-407E-A947-70E740481C1C}">
                           <a14:useLocalDpi xmlns:a14="http://schemas.microsoft.com/office/drawing/2010/main" val="0"/>
@@ -19115,7 +19116,7 @@
                     <pic:cNvPicPr/>
                   </pic:nvPicPr>
                   <pic:blipFill>
-                    <a:blip r:embed="rId20">
+                    <a:blip r:embed="rId23">
                       <a:extLst>
                         <a:ext uri="{28A0092B-C50C-407E-A947-70E740481C1C}">
                           <a14:useLocalDpi xmlns:a14="http://schemas.microsoft.com/office/drawing/2010/main" val="0"/>
@@ -20319,7 +20320,7 @@
                     <pic:cNvPicPr/>
                   </pic:nvPicPr>
                   <pic:blipFill>
-                    <a:blip r:embed="rId21">
+                    <a:blip r:embed="rId24">
                       <a:extLst>
                         <a:ext uri="{28A0092B-C50C-407E-A947-70E740481C1C}">
                           <a14:useLocalDpi xmlns:a14="http://schemas.microsoft.com/office/drawing/2010/main" val="0"/>
@@ -20876,7 +20877,7 @@
                     <pic:cNvPicPr/>
                   </pic:nvPicPr>
                   <pic:blipFill>
-                    <a:blip r:embed="rId22">
+                    <a:blip r:embed="rId25">
                       <a:extLst>
                         <a:ext uri="{28A0092B-C50C-407E-A947-70E740481C1C}">
                           <a14:useLocalDpi xmlns:a14="http://schemas.microsoft.com/office/drawing/2010/main" val="0"/>
@@ -22212,7 +22213,7 @@
                     <pic:cNvPicPr/>
                   </pic:nvPicPr>
                   <pic:blipFill>
-                    <a:blip r:embed="rId23">
+                    <a:blip r:embed="rId26">
                       <a:extLst>
                         <a:ext uri="{28A0092B-C50C-407E-A947-70E740481C1C}">
                           <a14:useLocalDpi xmlns:a14="http://schemas.microsoft.com/office/drawing/2010/main" val="0"/>
@@ -22396,7 +22397,7 @@
                     <pic:cNvPicPr/>
                   </pic:nvPicPr>
                   <pic:blipFill>
-                    <a:blip r:embed="rId24">
+                    <a:blip r:embed="rId27">
                       <a:extLst>
                         <a:ext uri="{28A0092B-C50C-407E-A947-70E740481C1C}">
                           <a14:useLocalDpi xmlns:a14="http://schemas.microsoft.com/office/drawing/2010/main" val="0"/>
@@ -22528,7 +22529,7 @@
                     <pic:cNvPicPr/>
                   </pic:nvPicPr>
                   <pic:blipFill>
-                    <a:blip r:embed="rId25" cstate="print">
+                    <a:blip r:embed="rId28" cstate="print">
                       <a:extLst>
                         <a:ext uri="{28A0092B-C50C-407E-A947-70E740481C1C}">
                           <a14:useLocalDpi xmlns:a14="http://schemas.microsoft.com/office/drawing/2010/main" val="0"/>
@@ -22665,7 +22666,7 @@
                     <pic:cNvPicPr/>
                   </pic:nvPicPr>
                   <pic:blipFill>
-                    <a:blip r:embed="rId26" cstate="print">
+                    <a:blip r:embed="rId29" cstate="print">
                       <a:extLst>
                         <a:ext uri="{28A0092B-C50C-407E-A947-70E740481C1C}">
                           <a14:useLocalDpi xmlns:a14="http://schemas.microsoft.com/office/drawing/2010/main" val="0"/>
@@ -23142,7 +23143,7 @@
                     <pic:cNvPicPr/>
                   </pic:nvPicPr>
                   <pic:blipFill>
-                    <a:blip r:embed="rId27">
+                    <a:blip r:embed="rId30">
                       <a:extLst>
                         <a:ext uri="{28A0092B-C50C-407E-A947-70E740481C1C}">
                           <a14:useLocalDpi xmlns:a14="http://schemas.microsoft.com/office/drawing/2010/main" val="0"/>
@@ -24162,10 +24163,10 @@
           <w:lang w:val="uk-UA"/>
         </w:rPr>
         <w:object w:dxaOrig="6220" w:dyaOrig="6460" w14:anchorId="7D0FF787">
-          <v:shape id="_x0000_i1025" type="#_x0000_t75" style="width:311.4pt;height:322.6pt" o:ole="">
-            <v:imagedata r:id="rId28" o:title=""/>
+          <v:shape id="_x0000_i1026" type="#_x0000_t75" style="width:311.3pt;height:322.6pt" o:ole="">
+            <v:imagedata r:id="rId31" o:title=""/>
           </v:shape>
-          <o:OLEObject Type="Embed" ProgID="Excel.Sheet.12" ShapeID="_x0000_i1025" DrawAspect="Content" ObjectID="_1589390648" r:id="rId29"/>
+          <o:OLEObject Type="Embed" ProgID="Excel.Sheet.12" ShapeID="_x0000_i1026" DrawAspect="Content" ObjectID="_1589394664" r:id="rId32"/>
         </w:object>
       </w:r>
     </w:p>
@@ -24240,7 +24241,7 @@
             <wp:cNvGraphicFramePr/>
             <a:graphic xmlns:a="http://schemas.openxmlformats.org/drawingml/2006/main">
               <a:graphicData uri="http://schemas.openxmlformats.org/drawingml/2006/chart">
-                <c:chart xmlns:c="http://schemas.openxmlformats.org/drawingml/2006/chart" xmlns:r="http://schemas.openxmlformats.org/officeDocument/2006/relationships" r:id="rId30"/>
+                <c:chart xmlns:c="http://schemas.openxmlformats.org/drawingml/2006/chart" xmlns:r="http://schemas.openxmlformats.org/officeDocument/2006/relationships" r:id="rId33"/>
               </a:graphicData>
             </a:graphic>
           </wp:inline>
@@ -25387,7 +25388,7 @@
         </w:rPr>
         <w:t xml:space="preserve">: </w:t>
       </w:r>
-      <w:hyperlink r:id="rId31" w:history="1">
+      <w:hyperlink r:id="rId34" w:history="1">
         <w:r>
           <w:rPr>
             <w:rStyle w:val="aa"/>
@@ -25542,7 +25543,7 @@
         </w:rPr>
         <w:t xml:space="preserve">: </w:t>
       </w:r>
-      <w:hyperlink r:id="rId32" w:history="1">
+      <w:hyperlink r:id="rId35" w:history="1">
         <w:r>
           <w:rPr>
             <w:rStyle w:val="aa"/>
@@ -26172,7 +26173,7 @@
         </w:rPr>
         <w:t xml:space="preserve">: </w:t>
       </w:r>
-      <w:hyperlink r:id="rId33" w:history="1">
+      <w:hyperlink r:id="rId36" w:history="1">
         <w:r>
           <w:rPr>
             <w:rStyle w:val="aa"/>
@@ -26404,6 +26405,36 @@
     </w:p>
   </w:endnote>
 </w:endnotes>
+</file>
+
+<file path=word/footer1.xml><?xml version="1.0" encoding="utf-8"?>
+<w:ftr xmlns:wpc="http://schemas.microsoft.com/office/word/2010/wordprocessingCanvas" xmlns:mo="http://schemas.microsoft.com/office/mac/office/2008/main" xmlns:mc="http://schemas.openxmlformats.org/markup-compatibility/2006" xmlns:mv="urn:schemas-microsoft-com:mac:vml" xmlns:o="urn:schemas-microsoft-com:office:office" xmlns:r="http://schemas.openxmlformats.org/officeDocument/2006/relationships" xmlns:m="http://schemas.openxmlformats.org/officeDocument/2006/math" xmlns:v="urn:schemas-microsoft-com:vml" xmlns:wp14="http://schemas.microsoft.com/office/word/2010/wordprocessingDrawing" xmlns:wp="http://schemas.openxmlformats.org/drawingml/2006/wordprocessingDrawing" xmlns:w10="urn:schemas-microsoft-com:office:word" xmlns:w="http://schemas.openxmlformats.org/wordprocessingml/2006/main" xmlns:w14="http://schemas.microsoft.com/office/word/2010/wordml" xmlns:w15="http://schemas.microsoft.com/office/word/2012/wordml" xmlns:wpg="http://schemas.microsoft.com/office/word/2010/wordprocessingGroup" xmlns:wpi="http://schemas.microsoft.com/office/word/2010/wordprocessingInk" xmlns:wne="http://schemas.microsoft.com/office/word/2006/wordml" xmlns:wps="http://schemas.microsoft.com/office/word/2010/wordprocessingShape" mc:Ignorable="w14 w15 wp14">
+  <w:p>
+    <w:pPr>
+      <w:pStyle w:val="a5"/>
+    </w:pPr>
+  </w:p>
+</w:ftr>
+</file>
+
+<file path=word/footer2.xml><?xml version="1.0" encoding="utf-8"?>
+<w:ftr xmlns:wpc="http://schemas.microsoft.com/office/word/2010/wordprocessingCanvas" xmlns:mo="http://schemas.microsoft.com/office/mac/office/2008/main" xmlns:mc="http://schemas.openxmlformats.org/markup-compatibility/2006" xmlns:mv="urn:schemas-microsoft-com:mac:vml" xmlns:o="urn:schemas-microsoft-com:office:office" xmlns:r="http://schemas.openxmlformats.org/officeDocument/2006/relationships" xmlns:m="http://schemas.openxmlformats.org/officeDocument/2006/math" xmlns:v="urn:schemas-microsoft-com:vml" xmlns:wp14="http://schemas.microsoft.com/office/word/2010/wordprocessingDrawing" xmlns:wp="http://schemas.openxmlformats.org/drawingml/2006/wordprocessingDrawing" xmlns:w10="urn:schemas-microsoft-com:office:word" xmlns:w="http://schemas.openxmlformats.org/wordprocessingml/2006/main" xmlns:w14="http://schemas.microsoft.com/office/word/2010/wordml" xmlns:w15="http://schemas.microsoft.com/office/word/2012/wordml" xmlns:wpg="http://schemas.microsoft.com/office/word/2010/wordprocessingGroup" xmlns:wpi="http://schemas.microsoft.com/office/word/2010/wordprocessingInk" xmlns:wne="http://schemas.microsoft.com/office/word/2006/wordml" xmlns:wps="http://schemas.microsoft.com/office/word/2010/wordprocessingShape" mc:Ignorable="w14 w15 wp14">
+  <w:p>
+    <w:pPr>
+      <w:pStyle w:val="a5"/>
+    </w:pPr>
+  </w:p>
+</w:ftr>
+</file>
+
+<file path=word/footer3.xml><?xml version="1.0" encoding="utf-8"?>
+<w:ftr xmlns:wpc="http://schemas.microsoft.com/office/word/2010/wordprocessingCanvas" xmlns:mo="http://schemas.microsoft.com/office/mac/office/2008/main" xmlns:mc="http://schemas.openxmlformats.org/markup-compatibility/2006" xmlns:mv="urn:schemas-microsoft-com:mac:vml" xmlns:o="urn:schemas-microsoft-com:office:office" xmlns:r="http://schemas.openxmlformats.org/officeDocument/2006/relationships" xmlns:m="http://schemas.openxmlformats.org/officeDocument/2006/math" xmlns:v="urn:schemas-microsoft-com:vml" xmlns:wp14="http://schemas.microsoft.com/office/word/2010/wordprocessingDrawing" xmlns:wp="http://schemas.openxmlformats.org/drawingml/2006/wordprocessingDrawing" xmlns:w10="urn:schemas-microsoft-com:office:word" xmlns:w="http://schemas.openxmlformats.org/wordprocessingml/2006/main" xmlns:w14="http://schemas.microsoft.com/office/word/2010/wordml" xmlns:w15="http://schemas.microsoft.com/office/word/2012/wordml" xmlns:wpg="http://schemas.microsoft.com/office/word/2010/wordprocessingGroup" xmlns:wpi="http://schemas.microsoft.com/office/word/2010/wordprocessingInk" xmlns:wne="http://schemas.microsoft.com/office/word/2006/wordml" xmlns:wps="http://schemas.microsoft.com/office/word/2010/wordprocessingShape" mc:Ignorable="w14 w15 wp14">
+  <w:p>
+    <w:pPr>
+      <w:pStyle w:val="a5"/>
+    </w:pPr>
+  </w:p>
+</w:ftr>
 </file>
 
 <file path=word/footnotes.xml><?xml version="1.0" encoding="utf-8"?>
@@ -26496,7 +26527,7 @@
         <w:rStyle w:val="a7"/>
         <w:noProof/>
       </w:rPr>
-      <w:t>2</w:t>
+      <w:t>8</w:t>
     </w:r>
     <w:r>
       <w:rPr>
@@ -26519,48 +26550,10 @@
   <w:p>
     <w:pPr>
       <w:pStyle w:val="a3"/>
-      <w:framePr w:wrap="none" w:vAnchor="text" w:hAnchor="margin" w:xAlign="right" w:y="1"/>
-      <w:rPr>
-        <w:rStyle w:val="a7"/>
-      </w:rPr>
-    </w:pPr>
-    <w:r>
-      <w:rPr>
-        <w:rStyle w:val="a7"/>
-      </w:rPr>
-      <w:fldChar w:fldCharType="begin"/>
-    </w:r>
-    <w:r>
-      <w:rPr>
-        <w:rStyle w:val="a7"/>
-      </w:rPr>
-      <w:instrText xml:space="preserve">PAGE  </w:instrText>
-    </w:r>
-    <w:r>
-      <w:rPr>
-        <w:rStyle w:val="a7"/>
-      </w:rPr>
-      <w:fldChar w:fldCharType="separate"/>
-    </w:r>
-    <w:r>
-      <w:rPr>
-        <w:rStyle w:val="a7"/>
-        <w:noProof/>
-      </w:rPr>
-      <w:t>1</w:t>
-    </w:r>
-    <w:r>
-      <w:rPr>
-        <w:rStyle w:val="a7"/>
-      </w:rPr>
-      <w:fldChar w:fldCharType="end"/>
-    </w:r>
-  </w:p>
-  <w:p>
-    <w:pPr>
-      <w:pStyle w:val="a3"/>
       <w:ind w:right="360"/>
     </w:pPr>
+    <w:bookmarkStart w:id="6" w:name="_GoBack"/>
+    <w:bookmarkEnd w:id="6"/>
   </w:p>
 </w:hdr>
 </file>
@@ -26636,7 +26629,7 @@
         <w:rStyle w:val="a7"/>
         <w:noProof/>
       </w:rPr>
-      <w:t>11</w:t>
+      <w:t>24</w:t>
     </w:r>
     <w:r>
       <w:rPr>
@@ -26687,7 +26680,7 @@
         <w:rStyle w:val="a7"/>
         <w:noProof/>
       </w:rPr>
-      <w:t>9</w:t>
+      <w:t>11</w:t>
     </w:r>
     <w:r>
       <w:rPr>
@@ -28158,11 +28151,11 @@
           <c:showPercent val="0"/>
           <c:showBubbleSize val="0"/>
         </c:dLbls>
-        <c:axId val="2144400688"/>
-        <c:axId val="-2128695888"/>
+        <c:axId val="-2145613664"/>
+        <c:axId val="-2145622048"/>
       </c:scatterChart>
       <c:valAx>
-        <c:axId val="2144400688"/>
+        <c:axId val="-2145613664"/>
         <c:scaling>
           <c:orientation val="minMax"/>
         </c:scaling>
@@ -28279,12 +28272,12 @@
             <a:endParaRPr lang="ru-RU"/>
           </a:p>
         </c:txPr>
-        <c:crossAx val="-2128695888"/>
+        <c:crossAx val="-2145622048"/>
         <c:crosses val="autoZero"/>
         <c:crossBetween val="midCat"/>
       </c:valAx>
       <c:valAx>
-        <c:axId val="-2128695888"/>
+        <c:axId val="-2145622048"/>
         <c:scaling>
           <c:orientation val="minMax"/>
         </c:scaling>
@@ -28405,7 +28398,7 @@
             <a:endParaRPr lang="ru-RU"/>
           </a:p>
         </c:txPr>
-        <c:crossAx val="2144400688"/>
+        <c:crossAx val="-2145613664"/>
         <c:crosses val="autoZero"/>
         <c:crossBetween val="midCat"/>
       </c:valAx>
@@ -29274,7 +29267,7 @@
 </file>
 
 <file path=customXml/itemProps1.xml><?xml version="1.0" encoding="utf-8"?>
-<ds:datastoreItem xmlns:ds="http://schemas.openxmlformats.org/officeDocument/2006/customXml" ds:itemID="{CF1497D1-1157-044F-82BB-C5E9DB370164}">
+<ds:datastoreItem xmlns:ds="http://schemas.openxmlformats.org/officeDocument/2006/customXml" ds:itemID="{EF778739-1C81-7243-AFB0-AFD329045BBB}">
   <ds:schemaRefs>
     <ds:schemaRef ds:uri="http://schemas.openxmlformats.org/officeDocument/2006/bibliography"/>
   </ds:schemaRefs>
